--- a/fuentes/contenidos/grado06/guion02/MA_06_02_CO_REC10.docx
+++ b/fuentes/contenidos/grado06/guion02/MA_06_02_CO_REC10.docx
@@ -104,229 +104,239 @@
         </w:rPr>
         <w:t>MA_06_02_CO</w:t>
       </w:r>
+    </w:p>
+    <w:p>
+      <w:pPr>
+        <w:rPr>
+          <w:rFonts w:ascii="Arial" w:hAnsi="Arial"/>
+          <w:sz w:val="18"/>
+          <w:szCs w:val="18"/>
+          <w:lang w:val="es-ES_tradnl"/>
+        </w:rPr>
+      </w:pPr>
+    </w:p>
+    <w:p>
+      <w:pPr>
+        <w:rPr>
+          <w:rFonts w:ascii="Arial" w:hAnsi="Arial"/>
+          <w:b/>
+          <w:sz w:val="18"/>
+          <w:szCs w:val="18"/>
+          <w:lang w:val="es-ES_tradnl"/>
+        </w:rPr>
+      </w:pPr>
+      <w:r>
+        <w:rPr>
+          <w:rFonts w:ascii="Arial" w:hAnsi="Arial"/>
+          <w:b/>
+          <w:sz w:val="18"/>
+          <w:szCs w:val="18"/>
+          <w:lang w:val="es-ES_tradnl"/>
+        </w:rPr>
+        <w:t xml:space="preserve">DATOS DEL </w:t>
+      </w:r>
+      <w:r>
+        <w:rPr>
+          <w:rFonts w:ascii="Arial" w:hAnsi="Arial"/>
+          <w:b/>
+          <w:sz w:val="18"/>
+          <w:szCs w:val="18"/>
+          <w:lang w:val="es-ES_tradnl"/>
+        </w:rPr>
+        <w:t>RECURSO</w:t>
+      </w:r>
+    </w:p>
+    <w:p>
+      <w:pPr>
+        <w:rPr>
+          <w:rFonts w:ascii="Arial" w:hAnsi="Arial" w:cs="Arial"/>
+          <w:sz w:val="18"/>
+          <w:szCs w:val="18"/>
+          <w:lang w:val="es-ES_tradnl"/>
+        </w:rPr>
+      </w:pPr>
+    </w:p>
+    <w:p>
+      <w:pPr>
+        <w:rPr>
+          <w:rFonts w:ascii="Arial" w:hAnsi="Arial"/>
+          <w:sz w:val="18"/>
+          <w:szCs w:val="18"/>
+          <w:lang w:val="es-ES_tradnl"/>
+        </w:rPr>
+      </w:pPr>
+      <w:r>
+        <w:rPr>
+          <w:rFonts w:ascii="Arial" w:hAnsi="Arial"/>
+          <w:b/>
+          <w:color w:val="FF0000"/>
+          <w:sz w:val="18"/>
+          <w:szCs w:val="18"/>
+          <w:lang w:val="es-ES_tradnl"/>
+        </w:rPr>
+        <w:t>*</w:t>
+      </w:r>
+      <w:r>
+        <w:rPr>
+          <w:rFonts w:ascii="Arial" w:hAnsi="Arial"/>
+          <w:sz w:val="18"/>
+          <w:szCs w:val="18"/>
+          <w:lang w:val="es-ES_tradnl"/>
+        </w:rPr>
+        <w:t xml:space="preserve"> </w:t>
+      </w:r>
+      <w:r>
+        <w:rPr>
+          <w:rFonts w:ascii="Arial" w:hAnsi="Arial"/>
+          <w:sz w:val="18"/>
+          <w:szCs w:val="18"/>
+          <w:highlight w:val="green"/>
+          <w:lang w:val="es-ES_tradnl"/>
+        </w:rPr>
+        <w:t>Título del recurso</w:t>
+      </w:r>
+      <w:r>
+        <w:rPr>
+          <w:rFonts w:ascii="Arial" w:hAnsi="Arial"/>
+          <w:sz w:val="18"/>
+          <w:szCs w:val="18"/>
+          <w:highlight w:val="green"/>
+          <w:lang w:val="es-ES_tradnl"/>
+        </w:rPr>
+        <w:t xml:space="preserve"> </w:t>
+      </w:r>
+      <w:r>
+        <w:rPr>
+          <w:rFonts w:ascii="Arial" w:hAnsi="Arial"/>
+          <w:sz w:val="18"/>
+          <w:szCs w:val="18"/>
+          <w:highlight w:val="green"/>
+          <w:lang w:val="es-ES_tradnl"/>
+        </w:rPr>
+        <w:t>(</w:t>
+      </w:r>
+      <w:r>
+        <w:rPr>
+          <w:rFonts w:ascii="Arial" w:hAnsi="Arial"/>
+          <w:b/>
+          <w:sz w:val="18"/>
+          <w:szCs w:val="18"/>
+          <w:highlight w:val="green"/>
+          <w:lang w:val="es-ES_tradnl"/>
+        </w:rPr>
+        <w:t>65</w:t>
+      </w:r>
+      <w:r>
+        <w:rPr>
+          <w:rFonts w:ascii="Arial" w:hAnsi="Arial"/>
+          <w:sz w:val="18"/>
+          <w:szCs w:val="18"/>
+          <w:highlight w:val="green"/>
+          <w:lang w:val="es-ES_tradnl"/>
+        </w:rPr>
+        <w:t xml:space="preserve"> caracteres máx.)</w:t>
+      </w:r>
+    </w:p>
+    <w:p>
+      <w:pPr>
+        <w:rPr>
+          <w:rFonts w:ascii="Arial" w:hAnsi="Arial" w:cs="Arial"/>
+          <w:sz w:val="18"/>
+          <w:szCs w:val="18"/>
+          <w:lang w:val="es-ES_tradnl"/>
+        </w:rPr>
+      </w:pPr>
+      <w:r>
+        <w:rPr>
+          <w:rFonts w:ascii="Arial" w:hAnsi="Arial" w:cs="Arial"/>
+          <w:sz w:val="18"/>
+          <w:szCs w:val="18"/>
+          <w:lang w:val="es-ES_tradnl"/>
+        </w:rPr>
+        <w:t xml:space="preserve">Sistema de numeración Romano </w:t>
+      </w:r>
+    </w:p>
+    <w:p>
+      <w:pPr>
+        <w:rPr>
+          <w:rFonts w:ascii="Arial" w:hAnsi="Arial" w:cs="Arial"/>
+          <w:sz w:val="18"/>
+          <w:szCs w:val="18"/>
+          <w:lang w:val="es-ES_tradnl"/>
+        </w:rPr>
+      </w:pPr>
+    </w:p>
+    <w:p>
+      <w:pPr>
+        <w:rPr>
+          <w:rFonts w:ascii="Arial" w:hAnsi="Arial"/>
+          <w:sz w:val="18"/>
+          <w:szCs w:val="18"/>
+          <w:lang w:val="es-ES_tradnl"/>
+        </w:rPr>
+      </w:pPr>
+      <w:r>
+        <w:rPr>
+          <w:rFonts w:ascii="Arial" w:hAnsi="Arial"/>
+          <w:b/>
+          <w:color w:val="FF0000"/>
+          <w:sz w:val="18"/>
+          <w:szCs w:val="18"/>
+          <w:lang w:val="es-ES_tradnl"/>
+        </w:rPr>
+        <w:t>*</w:t>
+      </w:r>
+      <w:r>
+        <w:rPr>
+          <w:rFonts w:ascii="Arial" w:hAnsi="Arial"/>
+          <w:sz w:val="18"/>
+          <w:szCs w:val="18"/>
+          <w:lang w:val="es-ES_tradnl"/>
+        </w:rPr>
+        <w:t xml:space="preserve"> </w:t>
+      </w:r>
+      <w:r>
+        <w:rPr>
+          <w:rFonts w:ascii="Arial" w:hAnsi="Arial"/>
+          <w:sz w:val="18"/>
+          <w:szCs w:val="18"/>
+          <w:highlight w:val="green"/>
+          <w:lang w:val="es-ES_tradnl"/>
+        </w:rPr>
+        <w:t xml:space="preserve">Descripción del </w:t>
+      </w:r>
+      <w:r>
+        <w:rPr>
+          <w:rFonts w:ascii="Arial" w:hAnsi="Arial"/>
+          <w:sz w:val="18"/>
+          <w:szCs w:val="18"/>
+          <w:highlight w:val="green"/>
+          <w:lang w:val="es-ES_tradnl"/>
+        </w:rPr>
+        <w:t>recurso</w:t>
+      </w:r>
+    </w:p>
+    <w:p>
+      <w:pPr>
+        <w:rPr>
+          <w:rFonts w:ascii="Arial" w:hAnsi="Arial" w:cs="Arial"/>
+          <w:sz w:val="18"/>
+          <w:szCs w:val="18"/>
+          <w:lang w:val="es-ES_tradnl"/>
+        </w:rPr>
+      </w:pPr>
+    </w:p>
+    <w:p>
+      <w:pPr>
+        <w:rPr>
+          <w:rFonts w:ascii="Arial" w:hAnsi="Arial" w:cs="Arial"/>
+          <w:sz w:val="18"/>
+          <w:szCs w:val="18"/>
+          <w:lang w:val="es-ES_tradnl"/>
+        </w:rPr>
+      </w:pPr>
       <w:bookmarkStart w:id="0" w:name="_GoBack"/>
       <w:bookmarkEnd w:id="0"/>
-    </w:p>
-    <w:p>
-      <w:pPr>
-        <w:rPr>
-          <w:rFonts w:ascii="Arial" w:hAnsi="Arial"/>
-          <w:sz w:val="18"/>
-          <w:szCs w:val="18"/>
-          <w:lang w:val="es-ES_tradnl"/>
-        </w:rPr>
-      </w:pPr>
-    </w:p>
-    <w:p>
-      <w:pPr>
-        <w:rPr>
-          <w:rFonts w:ascii="Arial" w:hAnsi="Arial"/>
-          <w:b/>
-          <w:sz w:val="18"/>
-          <w:szCs w:val="18"/>
-          <w:lang w:val="es-ES_tradnl"/>
-        </w:rPr>
-      </w:pPr>
-      <w:r>
-        <w:rPr>
-          <w:rFonts w:ascii="Arial" w:hAnsi="Arial"/>
-          <w:b/>
-          <w:sz w:val="18"/>
-          <w:szCs w:val="18"/>
-          <w:lang w:val="es-ES_tradnl"/>
-        </w:rPr>
-        <w:t xml:space="preserve">DATOS DEL </w:t>
-      </w:r>
-      <w:r>
-        <w:rPr>
-          <w:rFonts w:ascii="Arial" w:hAnsi="Arial"/>
-          <w:b/>
-          <w:sz w:val="18"/>
-          <w:szCs w:val="18"/>
-          <w:lang w:val="es-ES_tradnl"/>
-        </w:rPr>
-        <w:t>RECURSO</w:t>
-      </w:r>
-    </w:p>
-    <w:p>
-      <w:pPr>
-        <w:rPr>
-          <w:rFonts w:ascii="Arial" w:hAnsi="Arial" w:cs="Arial"/>
-          <w:sz w:val="18"/>
-          <w:szCs w:val="18"/>
-          <w:lang w:val="es-ES_tradnl"/>
-        </w:rPr>
-      </w:pPr>
-    </w:p>
-    <w:p>
-      <w:pPr>
-        <w:rPr>
-          <w:rFonts w:ascii="Arial" w:hAnsi="Arial"/>
-          <w:sz w:val="18"/>
-          <w:szCs w:val="18"/>
-          <w:lang w:val="es-ES_tradnl"/>
-        </w:rPr>
-      </w:pPr>
-      <w:r>
-        <w:rPr>
-          <w:rFonts w:ascii="Arial" w:hAnsi="Arial"/>
-          <w:b/>
-          <w:color w:val="FF0000"/>
-          <w:sz w:val="18"/>
-          <w:szCs w:val="18"/>
-          <w:lang w:val="es-ES_tradnl"/>
-        </w:rPr>
-        <w:t>*</w:t>
-      </w:r>
-      <w:r>
-        <w:rPr>
-          <w:rFonts w:ascii="Arial" w:hAnsi="Arial"/>
-          <w:sz w:val="18"/>
-          <w:szCs w:val="18"/>
-          <w:lang w:val="es-ES_tradnl"/>
-        </w:rPr>
-        <w:t xml:space="preserve"> </w:t>
-      </w:r>
-      <w:r>
-        <w:rPr>
-          <w:rFonts w:ascii="Arial" w:hAnsi="Arial"/>
-          <w:sz w:val="18"/>
-          <w:szCs w:val="18"/>
-          <w:highlight w:val="green"/>
-          <w:lang w:val="es-ES_tradnl"/>
-        </w:rPr>
-        <w:t>Título del recurso</w:t>
-      </w:r>
-      <w:r>
-        <w:rPr>
-          <w:rFonts w:ascii="Arial" w:hAnsi="Arial"/>
-          <w:sz w:val="18"/>
-          <w:szCs w:val="18"/>
-          <w:highlight w:val="green"/>
-          <w:lang w:val="es-ES_tradnl"/>
-        </w:rPr>
-        <w:t xml:space="preserve"> </w:t>
-      </w:r>
-      <w:r>
-        <w:rPr>
-          <w:rFonts w:ascii="Arial" w:hAnsi="Arial"/>
-          <w:sz w:val="18"/>
-          <w:szCs w:val="18"/>
-          <w:highlight w:val="green"/>
-          <w:lang w:val="es-ES_tradnl"/>
-        </w:rPr>
-        <w:t>(</w:t>
-      </w:r>
-      <w:r>
-        <w:rPr>
-          <w:rFonts w:ascii="Arial" w:hAnsi="Arial"/>
-          <w:b/>
-          <w:sz w:val="18"/>
-          <w:szCs w:val="18"/>
-          <w:highlight w:val="green"/>
-          <w:lang w:val="es-ES_tradnl"/>
-        </w:rPr>
-        <w:t>65</w:t>
-      </w:r>
-      <w:r>
-        <w:rPr>
-          <w:rFonts w:ascii="Arial" w:hAnsi="Arial"/>
-          <w:sz w:val="18"/>
-          <w:szCs w:val="18"/>
-          <w:highlight w:val="green"/>
-          <w:lang w:val="es-ES_tradnl"/>
-        </w:rPr>
-        <w:t xml:space="preserve"> caracteres máx.)</w:t>
-      </w:r>
-    </w:p>
-    <w:p>
-      <w:pPr>
-        <w:rPr>
-          <w:rFonts w:ascii="Arial" w:hAnsi="Arial" w:cs="Arial"/>
-          <w:sz w:val="18"/>
-          <w:szCs w:val="18"/>
-          <w:lang w:val="es-ES_tradnl"/>
-        </w:rPr>
-      </w:pPr>
-      <w:r>
-        <w:rPr>
-          <w:rFonts w:ascii="Arial" w:hAnsi="Arial" w:cs="Arial"/>
-          <w:sz w:val="18"/>
-          <w:szCs w:val="18"/>
-          <w:lang w:val="es-ES_tradnl"/>
-        </w:rPr>
-        <w:t xml:space="preserve">Sistema de numeración Romano </w:t>
-      </w:r>
-    </w:p>
-    <w:p>
-      <w:pPr>
-        <w:rPr>
-          <w:rFonts w:ascii="Arial" w:hAnsi="Arial" w:cs="Arial"/>
-          <w:sz w:val="18"/>
-          <w:szCs w:val="18"/>
-          <w:lang w:val="es-ES_tradnl"/>
-        </w:rPr>
-      </w:pPr>
-    </w:p>
-    <w:p>
-      <w:pPr>
-        <w:rPr>
-          <w:rFonts w:ascii="Arial" w:hAnsi="Arial"/>
-          <w:sz w:val="18"/>
-          <w:szCs w:val="18"/>
-          <w:lang w:val="es-ES_tradnl"/>
-        </w:rPr>
-      </w:pPr>
-      <w:r>
-        <w:rPr>
-          <w:rFonts w:ascii="Arial" w:hAnsi="Arial"/>
-          <w:b/>
-          <w:color w:val="FF0000"/>
-          <w:sz w:val="18"/>
-          <w:szCs w:val="18"/>
-          <w:lang w:val="es-ES_tradnl"/>
-        </w:rPr>
-        <w:t>*</w:t>
-      </w:r>
-      <w:r>
-        <w:rPr>
-          <w:rFonts w:ascii="Arial" w:hAnsi="Arial"/>
-          <w:sz w:val="18"/>
-          <w:szCs w:val="18"/>
-          <w:lang w:val="es-ES_tradnl"/>
-        </w:rPr>
-        <w:t xml:space="preserve"> </w:t>
-      </w:r>
-      <w:r>
-        <w:rPr>
-          <w:rFonts w:ascii="Arial" w:hAnsi="Arial"/>
-          <w:sz w:val="18"/>
-          <w:szCs w:val="18"/>
-          <w:highlight w:val="green"/>
-          <w:lang w:val="es-ES_tradnl"/>
-        </w:rPr>
-        <w:t xml:space="preserve">Descripción del </w:t>
-      </w:r>
-      <w:r>
-        <w:rPr>
-          <w:rFonts w:ascii="Arial" w:hAnsi="Arial"/>
-          <w:sz w:val="18"/>
-          <w:szCs w:val="18"/>
-          <w:highlight w:val="green"/>
-          <w:lang w:val="es-ES_tradnl"/>
-        </w:rPr>
-        <w:t>recurso</w:t>
-      </w:r>
-    </w:p>
-    <w:p>
-      <w:pPr>
-        <w:rPr>
-          <w:rFonts w:ascii="Arial" w:hAnsi="Arial" w:cs="Arial"/>
-          <w:sz w:val="18"/>
-          <w:szCs w:val="18"/>
-          <w:lang w:val="es-ES_tradnl"/>
-        </w:rPr>
-      </w:pPr>
       <w:r>
         <w:rPr>
           <w:rFonts w:ascii="Arial" w:hAnsi="Arial" w:cs="Arial"/>
